--- a/SNR Estimation/Saving Graphs And Tables.docx
+++ b/SNR Estimation/Saving Graphs And Tables.docx
@@ -17,125 +17,150 @@
       <w:tr>
         <w:tc>
           <w:tcPr>
-            <w:tcW w:w="1698" w:type="dxa"/>
-          </w:tcPr>
-          <w:p>
-            <w:r>
-              <w:t>Estimamor</w:t>
-            </w:r>
-          </w:p>
-        </w:tc>
-        <w:tc>
-          <w:tcPr>
-            <w:tcW w:w="1699" w:type="dxa"/>
-          </w:tcPr>
-          <w:p>
-            <w:r>
-              <w:t>Fixed</w:t>
-            </w:r>
-          </w:p>
-        </w:tc>
-        <w:tc>
-          <w:tcPr>
-            <w:tcW w:w="1699" w:type="dxa"/>
-          </w:tcPr>
-          <w:p>
-            <w:r>
-              <w:t>Dynamic</w:t>
-            </w:r>
-          </w:p>
-        </w:tc>
-        <w:tc>
-          <w:tcPr>
-            <w:tcW w:w="1699" w:type="dxa"/>
-          </w:tcPr>
-          <w:p>
-            <w:bookmarkStart w:id="0" w:name="_GoBack"/>
-            <w:bookmarkEnd w:id="0"/>
-            <w:r>
-              <w:t>Differential</w:t>
-            </w:r>
-          </w:p>
-        </w:tc>
-      </w:tr>
-      <w:tr>
-        <w:tc>
-          <w:tcPr>
-            <w:tcW w:w="1698" w:type="dxa"/>
-          </w:tcPr>
-          <w:p>
-            <w:r>
-              <w:t>MSE</w:t>
-            </w:r>
-          </w:p>
-        </w:tc>
-        <w:tc>
-          <w:tcPr>
-            <w:tcW w:w="1699" w:type="dxa"/>
-          </w:tcPr>
-          <w:p>
-            <w:r>
-              <w:t>7.3957e-04</w:t>
-            </w:r>
-          </w:p>
-        </w:tc>
-        <w:tc>
-          <w:tcPr>
-            <w:tcW w:w="1699" w:type="dxa"/>
-          </w:tcPr>
-          <w:p>
-            <w:r>
-              <w:t>0.0405</w:t>
-            </w:r>
-          </w:p>
-        </w:tc>
-        <w:tc>
-          <w:tcPr>
-            <w:tcW w:w="1699" w:type="dxa"/>
-          </w:tcPr>
-          <w:p>
-            <w:r>
-              <w:t>0.0432</w:t>
-            </w:r>
-          </w:p>
-        </w:tc>
-      </w:tr>
-      <w:tr>
-        <w:tc>
-          <w:tcPr>
-            <w:tcW w:w="1698" w:type="dxa"/>
-          </w:tcPr>
-          <w:p>
-            <w:r>
-              <w:t>Taps</w:t>
-            </w:r>
-          </w:p>
-        </w:tc>
-        <w:tc>
-          <w:tcPr>
-            <w:tcW w:w="1699" w:type="dxa"/>
-          </w:tcPr>
-          <w:p>
-            <w:r>
-              <w:t>82</w:t>
-            </w:r>
-          </w:p>
-        </w:tc>
-        <w:tc>
-          <w:tcPr>
-            <w:tcW w:w="1699" w:type="dxa"/>
-          </w:tcPr>
-          <w:p/>
-        </w:tc>
-        <w:tc>
-          <w:tcPr>
-            <w:tcW w:w="1699" w:type="dxa"/>
+            <w:tcW w:w="6795" w:type="dxa"/>
+            <w:gridSpan w:val="4"/>
           </w:tcPr>
           <w:p>
             <w:pPr>
               <w:jc w:val="center"/>
             </w:pPr>
             <w:r>
+              <w:t>2 Hour Measurement</w:t>
+            </w:r>
+          </w:p>
+        </w:tc>
+      </w:tr>
+      <w:tr>
+        <w:tc>
+          <w:tcPr>
+            <w:tcW w:w="1698" w:type="dxa"/>
+          </w:tcPr>
+          <w:p>
+            <w:r>
+              <w:t>Estima</w:t>
+            </w:r>
+            <w:r>
+              <w:t>t</w:t>
+            </w:r>
+            <w:r>
+              <w:t>or</w:t>
+            </w:r>
+          </w:p>
+        </w:tc>
+        <w:tc>
+          <w:tcPr>
+            <w:tcW w:w="1699" w:type="dxa"/>
+          </w:tcPr>
+          <w:p>
+            <w:r>
+              <w:t>Fixed</w:t>
+            </w:r>
+          </w:p>
+        </w:tc>
+        <w:tc>
+          <w:tcPr>
+            <w:tcW w:w="1699" w:type="dxa"/>
+          </w:tcPr>
+          <w:p>
+            <w:r>
+              <w:t>Dynamic</w:t>
+            </w:r>
+          </w:p>
+        </w:tc>
+        <w:tc>
+          <w:tcPr>
+            <w:tcW w:w="1699" w:type="dxa"/>
+          </w:tcPr>
+          <w:p>
+            <w:r>
+              <w:t>Differential</w:t>
+            </w:r>
+          </w:p>
+        </w:tc>
+      </w:tr>
+      <w:tr>
+        <w:tc>
+          <w:tcPr>
+            <w:tcW w:w="1698" w:type="dxa"/>
+          </w:tcPr>
+          <w:p>
+            <w:r>
+              <w:t>MSE</w:t>
+            </w:r>
+          </w:p>
+        </w:tc>
+        <w:tc>
+          <w:tcPr>
+            <w:tcW w:w="1699" w:type="dxa"/>
+          </w:tcPr>
+          <w:p>
+            <w:r>
+              <w:t>0.04274</w:t>
+            </w:r>
+          </w:p>
+        </w:tc>
+        <w:tc>
+          <w:tcPr>
+            <w:tcW w:w="1699" w:type="dxa"/>
+          </w:tcPr>
+          <w:p>
+            <w:r>
+              <w:t>0.0405</w:t>
+            </w:r>
+          </w:p>
+        </w:tc>
+        <w:tc>
+          <w:tcPr>
+            <w:tcW w:w="1699" w:type="dxa"/>
+          </w:tcPr>
+          <w:p>
+            <w:r>
+              <w:t>0.04</w:t>
+            </w:r>
+            <w:r>
+              <w:t>27</w:t>
+            </w:r>
+            <w:bookmarkStart w:id="0" w:name="_GoBack"/>
+            <w:bookmarkEnd w:id="0"/>
+          </w:p>
+        </w:tc>
+      </w:tr>
+      <w:tr>
+        <w:tc>
+          <w:tcPr>
+            <w:tcW w:w="1698" w:type="dxa"/>
+          </w:tcPr>
+          <w:p>
+            <w:r>
+              <w:t>Taps</w:t>
+            </w:r>
+          </w:p>
+        </w:tc>
+        <w:tc>
+          <w:tcPr>
+            <w:tcW w:w="1699" w:type="dxa"/>
+          </w:tcPr>
+          <w:p>
+            <w:r>
+              <w:t>82</w:t>
+            </w:r>
+          </w:p>
+        </w:tc>
+        <w:tc>
+          <w:tcPr>
+            <w:tcW w:w="1699" w:type="dxa"/>
+          </w:tcPr>
+          <w:p/>
+        </w:tc>
+        <w:tc>
+          <w:tcPr>
+            <w:tcW w:w="1699" w:type="dxa"/>
+          </w:tcPr>
+          <w:p>
+            <w:pPr>
+              <w:jc w:val="center"/>
+            </w:pPr>
+            <w:r>
               <w:t>12</w:t>
             </w:r>
           </w:p>
@@ -143,6 +168,215 @@
       </w:tr>
     </w:tbl>
     <w:p/>
+    <w:p>
+      <w:r>
+        <w:drawing>
+          <wp:inline distT="0" distB="0" distL="0" distR="0" wp14:anchorId="6E522D55" wp14:editId="4C7524A4">
+            <wp:extent cx="5400040" cy="2707055"/>
+            <wp:effectExtent l="0" t="0" r="0" b="0"/>
+            <wp:docPr id="1" name="Imagem 1"/>
+            <wp:cNvGraphicFramePr>
+              <a:graphicFrameLocks xmlns:a="http://schemas.openxmlformats.org/drawingml/2006/main" noChangeAspect="1"/>
+            </wp:cNvGraphicFramePr>
+            <a:graphic xmlns:a="http://schemas.openxmlformats.org/drawingml/2006/main">
+              <a:graphicData uri="http://schemas.openxmlformats.org/drawingml/2006/picture">
+                <pic:pic xmlns:pic="http://schemas.openxmlformats.org/drawingml/2006/picture">
+                  <pic:nvPicPr>
+                    <pic:cNvPr id="0" name="Picture 1"/>
+                    <pic:cNvPicPr>
+                      <a:picLocks noChangeAspect="1" noChangeArrowheads="1"/>
+                    </pic:cNvPicPr>
+                  </pic:nvPicPr>
+                  <pic:blipFill>
+                    <a:blip r:embed="rId4" cstate="print">
+                      <a:extLst>
+                        <a:ext uri="{28A0092B-C50C-407E-A947-70E740481C1C}">
+                          <a14:useLocalDpi xmlns:a14="http://schemas.microsoft.com/office/drawing/2010/main" val="0"/>
+                        </a:ext>
+                      </a:extLst>
+                    </a:blip>
+                    <a:srcRect/>
+                    <a:stretch>
+                      <a:fillRect/>
+                    </a:stretch>
+                  </pic:blipFill>
+                  <pic:spPr bwMode="auto">
+                    <a:xfrm>
+                      <a:off x="0" y="0"/>
+                      <a:ext cx="5400040" cy="2707055"/>
+                    </a:xfrm>
+                    <a:prstGeom prst="rect">
+                      <a:avLst/>
+                    </a:prstGeom>
+                    <a:noFill/>
+                    <a:ln>
+                      <a:noFill/>
+                    </a:ln>
+                  </pic:spPr>
+                </pic:pic>
+              </a:graphicData>
+            </a:graphic>
+          </wp:inline>
+        </w:drawing>
+      </w:r>
+    </w:p>
+    <w:p>
+      <w:r>
+        <w:drawing>
+          <wp:inline distT="0" distB="0" distL="0" distR="0" wp14:anchorId="328CD8D2" wp14:editId="69FF2303">
+            <wp:extent cx="5400040" cy="2707055"/>
+            <wp:effectExtent l="0" t="0" r="0" b="0"/>
+            <wp:docPr id="4" name="Imagem 4"/>
+            <wp:cNvGraphicFramePr>
+              <a:graphicFrameLocks xmlns:a="http://schemas.openxmlformats.org/drawingml/2006/main" noChangeAspect="1"/>
+            </wp:cNvGraphicFramePr>
+            <a:graphic xmlns:a="http://schemas.openxmlformats.org/drawingml/2006/main">
+              <a:graphicData uri="http://schemas.openxmlformats.org/drawingml/2006/picture">
+                <pic:pic xmlns:pic="http://schemas.openxmlformats.org/drawingml/2006/picture">
+                  <pic:nvPicPr>
+                    <pic:cNvPr id="0" name="Picture 4"/>
+                    <pic:cNvPicPr>
+                      <a:picLocks noChangeAspect="1" noChangeArrowheads="1"/>
+                    </pic:cNvPicPr>
+                  </pic:nvPicPr>
+                  <pic:blipFill>
+                    <a:blip r:embed="rId5" cstate="print">
+                      <a:extLst>
+                        <a:ext uri="{28A0092B-C50C-407E-A947-70E740481C1C}">
+                          <a14:useLocalDpi xmlns:a14="http://schemas.microsoft.com/office/drawing/2010/main" val="0"/>
+                        </a:ext>
+                      </a:extLst>
+                    </a:blip>
+                    <a:srcRect/>
+                    <a:stretch>
+                      <a:fillRect/>
+                    </a:stretch>
+                  </pic:blipFill>
+                  <pic:spPr bwMode="auto">
+                    <a:xfrm>
+                      <a:off x="0" y="0"/>
+                      <a:ext cx="5400040" cy="2707055"/>
+                    </a:xfrm>
+                    <a:prstGeom prst="rect">
+                      <a:avLst/>
+                    </a:prstGeom>
+                    <a:noFill/>
+                    <a:ln>
+                      <a:noFill/>
+                    </a:ln>
+                  </pic:spPr>
+                </pic:pic>
+              </a:graphicData>
+            </a:graphic>
+          </wp:inline>
+        </w:drawing>
+      </w:r>
+    </w:p>
+    <w:p>
+      <w:r>
+        <w:lastRenderedPageBreak/>
+        <w:drawing>
+          <wp:inline distT="0" distB="0" distL="0" distR="0" wp14:anchorId="009000C2" wp14:editId="745CC35D">
+            <wp:extent cx="5400040" cy="2707055"/>
+            <wp:effectExtent l="0" t="0" r="0" b="0"/>
+            <wp:docPr id="5" name="Imagem 5"/>
+            <wp:cNvGraphicFramePr>
+              <a:graphicFrameLocks xmlns:a="http://schemas.openxmlformats.org/drawingml/2006/main" noChangeAspect="1"/>
+            </wp:cNvGraphicFramePr>
+            <a:graphic xmlns:a="http://schemas.openxmlformats.org/drawingml/2006/main">
+              <a:graphicData uri="http://schemas.openxmlformats.org/drawingml/2006/picture">
+                <pic:pic xmlns:pic="http://schemas.openxmlformats.org/drawingml/2006/picture">
+                  <pic:nvPicPr>
+                    <pic:cNvPr id="0" name="Picture 5"/>
+                    <pic:cNvPicPr>
+                      <a:picLocks noChangeAspect="1" noChangeArrowheads="1"/>
+                    </pic:cNvPicPr>
+                  </pic:nvPicPr>
+                  <pic:blipFill>
+                    <a:blip r:embed="rId6" cstate="print">
+                      <a:extLst>
+                        <a:ext uri="{28A0092B-C50C-407E-A947-70E740481C1C}">
+                          <a14:useLocalDpi xmlns:a14="http://schemas.microsoft.com/office/drawing/2010/main" val="0"/>
+                        </a:ext>
+                      </a:extLst>
+                    </a:blip>
+                    <a:srcRect/>
+                    <a:stretch>
+                      <a:fillRect/>
+                    </a:stretch>
+                  </pic:blipFill>
+                  <pic:spPr bwMode="auto">
+                    <a:xfrm>
+                      <a:off x="0" y="0"/>
+                      <a:ext cx="5400040" cy="2707055"/>
+                    </a:xfrm>
+                    <a:prstGeom prst="rect">
+                      <a:avLst/>
+                    </a:prstGeom>
+                    <a:noFill/>
+                    <a:ln>
+                      <a:noFill/>
+                    </a:ln>
+                  </pic:spPr>
+                </pic:pic>
+              </a:graphicData>
+            </a:graphic>
+          </wp:inline>
+        </w:drawing>
+      </w:r>
+    </w:p>
+    <w:p>
+      <w:r>
+        <w:drawing>
+          <wp:inline distT="0" distB="0" distL="0" distR="0" wp14:anchorId="37318600" wp14:editId="100155EC">
+            <wp:extent cx="5324475" cy="3990975"/>
+            <wp:effectExtent l="0" t="0" r="0" b="0"/>
+            <wp:docPr id="6" name="Imagem 6"/>
+            <wp:cNvGraphicFramePr>
+              <a:graphicFrameLocks xmlns:a="http://schemas.openxmlformats.org/drawingml/2006/main" noChangeAspect="1"/>
+            </wp:cNvGraphicFramePr>
+            <a:graphic xmlns:a="http://schemas.openxmlformats.org/drawingml/2006/main">
+              <a:graphicData uri="http://schemas.openxmlformats.org/drawingml/2006/picture">
+                <pic:pic xmlns:pic="http://schemas.openxmlformats.org/drawingml/2006/picture">
+                  <pic:nvPicPr>
+                    <pic:cNvPr id="0" name="Picture 6"/>
+                    <pic:cNvPicPr>
+                      <a:picLocks noChangeAspect="1" noChangeArrowheads="1"/>
+                    </pic:cNvPicPr>
+                  </pic:nvPicPr>
+                  <pic:blipFill>
+                    <a:blip r:embed="rId7">
+                      <a:extLst>
+                        <a:ext uri="{28A0092B-C50C-407E-A947-70E740481C1C}">
+                          <a14:useLocalDpi xmlns:a14="http://schemas.microsoft.com/office/drawing/2010/main" val="0"/>
+                        </a:ext>
+                      </a:extLst>
+                    </a:blip>
+                    <a:srcRect/>
+                    <a:stretch>
+                      <a:fillRect/>
+                    </a:stretch>
+                  </pic:blipFill>
+                  <pic:spPr bwMode="auto">
+                    <a:xfrm>
+                      <a:off x="0" y="0"/>
+                      <a:ext cx="5324475" cy="3990975"/>
+                    </a:xfrm>
+                    <a:prstGeom prst="rect">
+                      <a:avLst/>
+                    </a:prstGeom>
+                    <a:noFill/>
+                    <a:ln>
+                      <a:noFill/>
+                    </a:ln>
+                  </pic:spPr>
+                </pic:pic>
+              </a:graphicData>
+            </a:graphic>
+          </wp:inline>
+        </w:drawing>
+      </w:r>
+    </w:p>
     <w:sectPr>
       <w:pgSz w:w="11906" w:h="16838"/>
       <w:pgMar w:top="1417" w:right="1701" w:bottom="1417" w:left="1701" w:header="708" w:footer="708" w:gutter="0"/>
